--- a/mysql/Query.docx
+++ b/mysql/Query.docx
@@ -402,34 +402,556 @@
           <w:b/>
         </w:rPr>
       </w:pPr>
+      <w:r>
+        <w:rPr>
+          <w:b/>
+        </w:rPr>
+        <w:t>-- distin</w:t>
+      </w:r>
+      <w:r>
+        <w:rPr>
+          <w:b/>
+        </w:rPr>
+        <w:t>c</w:t>
+      </w:r>
+      <w:r>
+        <w:rPr>
+          <w:b/>
+        </w:rPr>
+        <w:t>t</w:t>
+      </w:r>
+    </w:p>
+    <w:p>
+      <w:r>
+        <w:t>select distinct dept from employee;</w:t>
+      </w:r>
+    </w:p>
+    <w:p>
+      <w:pPr>
+        <w:pBdr>
+          <w:bottom w:val="single" w:sz="6" w:space="1" w:color="auto"/>
+        </w:pBdr>
+      </w:pPr>
+    </w:p>
+    <w:p>
+      <w:pPr>
+        <w:rPr>
+          <w:b/>
+        </w:rPr>
+      </w:pPr>
+      <w:r>
+        <w:rPr>
+          <w:b/>
+        </w:rPr>
+        <w:t>-- order by</w:t>
+      </w:r>
+    </w:p>
+    <w:p>
+      <w:r>
+        <w:t xml:space="preserve">select * from employee order by salary </w:t>
+      </w:r>
+      <w:proofErr w:type="spellStart"/>
+      <w:r>
+        <w:t>desc</w:t>
+      </w:r>
+      <w:proofErr w:type="spellEnd"/>
+      <w:r>
+        <w:t>;</w:t>
+      </w:r>
+    </w:p>
+    <w:p>
+      <w:r>
+        <w:t xml:space="preserve">select * from employee order by salary </w:t>
+      </w:r>
+      <w:proofErr w:type="spellStart"/>
+      <w:r>
+        <w:t>asc</w:t>
+      </w:r>
+      <w:proofErr w:type="spellEnd"/>
+      <w:r>
+        <w:t>;</w:t>
+      </w:r>
+    </w:p>
+    <w:p>
+      <w:r>
+        <w:t>select * from employee order by salary;</w:t>
+      </w:r>
+    </w:p>
+    <w:p/>
+    <w:p>
+      <w:pPr>
+        <w:rPr>
+          <w:b/>
+        </w:rPr>
+      </w:pPr>
+      <w:r>
+        <w:rPr>
+          <w:b/>
+        </w:rPr>
+        <w:t xml:space="preserve">-- </w:t>
+      </w:r>
+      <w:proofErr w:type="gramStart"/>
+      <w:r>
+        <w:rPr>
+          <w:b/>
+        </w:rPr>
+        <w:t xml:space="preserve">date  </w:t>
+      </w:r>
+      <w:proofErr w:type="spellStart"/>
+      <w:r>
+        <w:rPr>
+          <w:b/>
+        </w:rPr>
+        <w:t>yyyy</w:t>
+      </w:r>
+      <w:proofErr w:type="spellEnd"/>
+      <w:proofErr w:type="gramEnd"/>
+      <w:r>
+        <w:rPr>
+          <w:b/>
+        </w:rPr>
+        <w:t>-mm-dd</w:t>
+      </w:r>
+    </w:p>
+    <w:p>
+      <w:r>
+        <w:t xml:space="preserve">select </w:t>
+      </w:r>
+      <w:proofErr w:type="spellStart"/>
+      <w:proofErr w:type="gramStart"/>
+      <w:r>
+        <w:t>curdate</w:t>
+      </w:r>
+      <w:proofErr w:type="spellEnd"/>
+      <w:r>
+        <w:t>(</w:t>
+      </w:r>
+      <w:proofErr w:type="gramEnd"/>
+      <w:r>
+        <w:t>) as today;</w:t>
+      </w:r>
+    </w:p>
+    <w:p/>
+    <w:p>
+      <w:pPr>
+        <w:rPr>
+          <w:b/>
+        </w:rPr>
+      </w:pPr>
+      <w:r>
+        <w:rPr>
+          <w:b/>
+        </w:rPr>
+        <w:t>Aggregate functions</w:t>
+      </w:r>
+    </w:p>
+    <w:p>
+      <w:pPr>
+        <w:rPr>
+          <w:b/>
+        </w:rPr>
+      </w:pPr>
+      <w:r>
+        <w:rPr>
+          <w:b/>
+        </w:rPr>
+        <w:t xml:space="preserve">           </w:t>
+      </w:r>
+      <w:proofErr w:type="gramStart"/>
+      <w:r>
+        <w:rPr>
+          <w:b/>
+        </w:rPr>
+        <w:t>count(</w:t>
+      </w:r>
+      <w:proofErr w:type="gramEnd"/>
+      <w:r>
+        <w:rPr>
+          <w:b/>
+        </w:rPr>
+        <w:t>)</w:t>
+      </w:r>
+    </w:p>
+    <w:p>
+      <w:pPr>
+        <w:rPr>
+          <w:b/>
+        </w:rPr>
+      </w:pPr>
+      <w:r>
+        <w:rPr>
+          <w:b/>
+        </w:rPr>
+        <w:t xml:space="preserve">           </w:t>
+      </w:r>
+      <w:proofErr w:type="gramStart"/>
+      <w:r>
+        <w:rPr>
+          <w:b/>
+        </w:rPr>
+        <w:t>sum(</w:t>
+      </w:r>
+      <w:proofErr w:type="gramEnd"/>
+      <w:r>
+        <w:rPr>
+          <w:b/>
+        </w:rPr>
+        <w:t>)</w:t>
+      </w:r>
+    </w:p>
+    <w:p>
+      <w:pPr>
+        <w:rPr>
+          <w:b/>
+        </w:rPr>
+      </w:pPr>
+      <w:r>
+        <w:rPr>
+          <w:b/>
+        </w:rPr>
+        <w:t xml:space="preserve">           </w:t>
+      </w:r>
+      <w:proofErr w:type="spellStart"/>
+      <w:proofErr w:type="gramStart"/>
+      <w:r>
+        <w:rPr>
+          <w:b/>
+        </w:rPr>
+        <w:t>avg</w:t>
+      </w:r>
+      <w:proofErr w:type="spellEnd"/>
+      <w:r>
+        <w:rPr>
+          <w:b/>
+        </w:rPr>
+        <w:t>(</w:t>
+      </w:r>
+      <w:proofErr w:type="gramEnd"/>
+      <w:r>
+        <w:rPr>
+          <w:b/>
+        </w:rPr>
+        <w:t>)</w:t>
+      </w:r>
+    </w:p>
+    <w:p>
+      <w:pPr>
+        <w:rPr>
+          <w:b/>
+        </w:rPr>
+      </w:pPr>
+      <w:r>
+        <w:rPr>
+          <w:b/>
+        </w:rPr>
+        <w:t xml:space="preserve">           </w:t>
+      </w:r>
+      <w:proofErr w:type="gramStart"/>
+      <w:r>
+        <w:rPr>
+          <w:b/>
+        </w:rPr>
+        <w:t>min(</w:t>
+      </w:r>
+      <w:proofErr w:type="gramEnd"/>
+      <w:r>
+        <w:rPr>
+          <w:b/>
+        </w:rPr>
+        <w:t>)</w:t>
+      </w:r>
+    </w:p>
+    <w:p>
+      <w:pPr>
+        <w:rPr>
+          <w:b/>
+        </w:rPr>
+      </w:pPr>
+      <w:r>
+        <w:rPr>
+          <w:b/>
+        </w:rPr>
+        <w:t xml:space="preserve">           </w:t>
+      </w:r>
+      <w:proofErr w:type="gramStart"/>
+      <w:r>
+        <w:rPr>
+          <w:b/>
+        </w:rPr>
+        <w:t>max(</w:t>
+      </w:r>
+      <w:proofErr w:type="gramEnd"/>
+      <w:r>
+        <w:rPr>
+          <w:b/>
+        </w:rPr>
+        <w:t>)</w:t>
+      </w:r>
+    </w:p>
+    <w:p/>
+    <w:p>
+      <w:r>
+        <w:lastRenderedPageBreak/>
+        <w:t xml:space="preserve">-- </w:t>
+      </w:r>
+      <w:proofErr w:type="gramStart"/>
+      <w:r>
+        <w:t>count(</w:t>
+      </w:r>
+      <w:proofErr w:type="gramEnd"/>
+      <w:r>
+        <w:t>)</w:t>
+      </w:r>
+    </w:p>
+    <w:p>
+      <w:r>
+        <w:t xml:space="preserve">select </w:t>
+      </w:r>
+      <w:proofErr w:type="gramStart"/>
+      <w:r>
+        <w:t>count(</w:t>
+      </w:r>
+      <w:proofErr w:type="gramEnd"/>
+      <w:r>
+        <w:t>*) from employee;</w:t>
+      </w:r>
+    </w:p>
+    <w:p>
+      <w:r>
+        <w:t xml:space="preserve">-- </w:t>
+      </w:r>
+      <w:proofErr w:type="gramStart"/>
+      <w:r>
+        <w:t>sum(</w:t>
+      </w:r>
+      <w:proofErr w:type="gramEnd"/>
+      <w:r>
+        <w:t>)</w:t>
+      </w:r>
+    </w:p>
+    <w:p>
+      <w:r>
+        <w:t>select sum(salary) as sum from employee;</w:t>
+      </w:r>
+    </w:p>
+    <w:p>
+      <w:r>
+        <w:t xml:space="preserve">-- </w:t>
+      </w:r>
+      <w:proofErr w:type="spellStart"/>
+      <w:proofErr w:type="gramStart"/>
+      <w:r>
+        <w:t>avg</w:t>
+      </w:r>
+      <w:proofErr w:type="spellEnd"/>
+      <w:r>
+        <w:t>(</w:t>
+      </w:r>
+      <w:proofErr w:type="gramEnd"/>
+      <w:r>
+        <w:t>)</w:t>
+      </w:r>
+    </w:p>
+    <w:p>
+      <w:r>
+        <w:t xml:space="preserve">select </w:t>
+      </w:r>
+      <w:proofErr w:type="spellStart"/>
+      <w:r>
+        <w:t>avg</w:t>
+      </w:r>
+      <w:proofErr w:type="spellEnd"/>
+      <w:r>
+        <w:t>(salary) as average from employee;</w:t>
+      </w:r>
+    </w:p>
+    <w:p>
+      <w:r>
+        <w:t xml:space="preserve">-- </w:t>
+      </w:r>
+      <w:proofErr w:type="gramStart"/>
+      <w:r>
+        <w:t>min(</w:t>
+      </w:r>
+      <w:proofErr w:type="gramEnd"/>
+      <w:r>
+        <w:t>)</w:t>
+      </w:r>
+    </w:p>
+    <w:p>
+      <w:r>
+        <w:t xml:space="preserve">select min(salary) as </w:t>
+      </w:r>
+      <w:proofErr w:type="spellStart"/>
+      <w:r>
+        <w:t>minimun</w:t>
+      </w:r>
+      <w:proofErr w:type="spellEnd"/>
+      <w:r>
+        <w:t xml:space="preserve"> from employee;</w:t>
+      </w:r>
+    </w:p>
+    <w:p>
+      <w:r>
+        <w:t xml:space="preserve">-- </w:t>
+      </w:r>
+      <w:proofErr w:type="gramStart"/>
+      <w:r>
+        <w:t>max(</w:t>
+      </w:r>
+      <w:proofErr w:type="gramEnd"/>
+      <w:r>
+        <w:t>)</w:t>
+      </w:r>
+    </w:p>
+    <w:p>
+      <w:r>
+        <w:t>select max(salary) as maximum from employee;</w:t>
+      </w:r>
+    </w:p>
+    <w:p/>
+    <w:p>
+      <w:pPr>
+        <w:rPr>
+          <w:b/>
+        </w:rPr>
+      </w:pPr>
+      <w:r>
+        <w:rPr>
+          <w:b/>
+        </w:rPr>
+        <w:t>Group By</w:t>
+      </w:r>
+    </w:p>
+    <w:p>
+      <w:r>
+        <w:t xml:space="preserve">  </w:t>
+      </w:r>
+      <w:r>
+        <w:t>Group by statement groups rows that have the same values into summary rows, like</w:t>
+      </w:r>
+    </w:p>
+    <w:p>
+      <w:r>
+        <w:t xml:space="preserve">          </w:t>
+      </w:r>
+      <w:proofErr w:type="gramStart"/>
+      <w:r>
+        <w:t>“ find</w:t>
+      </w:r>
+      <w:proofErr w:type="gramEnd"/>
+      <w:r>
+        <w:t xml:space="preserve"> the number of customers in each country”</w:t>
+      </w:r>
+    </w:p>
+    <w:p>
+      <w:r>
+        <w:t xml:space="preserve">  The group by statement is often used with aggregate functions (count(</w:t>
+      </w:r>
+      <w:proofErr w:type="gramStart"/>
+      <w:r>
+        <w:t>),max</w:t>
+      </w:r>
+      <w:proofErr w:type="gramEnd"/>
+      <w:r>
+        <w:t>(),min(),sum(),</w:t>
+      </w:r>
+      <w:proofErr w:type="spellStart"/>
+      <w:r>
+        <w:t>Avg</w:t>
+      </w:r>
+      <w:proofErr w:type="spellEnd"/>
+      <w:r>
+        <w:t>()</w:t>
+      </w:r>
+      <w:r>
+        <w:t>) to group the result-set by one or more columns.</w:t>
+      </w:r>
+    </w:p>
+    <w:p/>
+    <w:p>
+      <w:r>
+        <w:t xml:space="preserve">   </w:t>
+      </w:r>
+      <w:r>
+        <w:t>-- group by</w:t>
+      </w:r>
+    </w:p>
+    <w:p>
+      <w:r>
+        <w:t xml:space="preserve">select </w:t>
+      </w:r>
+      <w:proofErr w:type="gramStart"/>
+      <w:r>
+        <w:t>count(</w:t>
+      </w:r>
+      <w:proofErr w:type="gramEnd"/>
+      <w:r>
+        <w:t xml:space="preserve">*) as </w:t>
+      </w:r>
+      <w:proofErr w:type="spellStart"/>
+      <w:r>
+        <w:t>count,dept</w:t>
+      </w:r>
+      <w:proofErr w:type="spellEnd"/>
+      <w:r>
+        <w:t xml:space="preserve"> from employee group by dept;</w:t>
+      </w:r>
+    </w:p>
+    <w:p/>
+    <w:p>
+      <w:pPr>
+        <w:rPr>
+          <w:b/>
+        </w:rPr>
+      </w:pPr>
       <w:bookmarkStart w:id="0" w:name="_GoBack"/>
       <w:r>
         <w:rPr>
           <w:b/>
         </w:rPr>
-        <w:t>-- distin</w:t>
-      </w:r>
-      <w:r>
-        <w:rPr>
-          <w:b/>
-        </w:rPr>
-        <w:t>c</w:t>
-      </w:r>
-      <w:r>
-        <w:rPr>
-          <w:b/>
-        </w:rPr>
-        <w:t>t</w:t>
+        <w:t xml:space="preserve"> Having clause</w:t>
       </w:r>
     </w:p>
     <w:bookmarkEnd w:id="0"/>
     <w:p>
       <w:r>
-        <w:t>select distinct dept from employee;</w:t>
+        <w:t xml:space="preserve">    Having clause was added to SQL because the where keyword cannot be used with aggregate functions.</w:t>
+      </w:r>
+    </w:p>
+    <w:p>
+      <w:r>
+        <w:t xml:space="preserve">    Having clause is used with group by clause.</w:t>
       </w:r>
     </w:p>
     <w:p/>
+    <w:p>
+      <w:pPr>
+        <w:rPr>
+          <w:b/>
+        </w:rPr>
+      </w:pPr>
+      <w:r>
+        <w:rPr>
+          <w:b/>
+        </w:rPr>
+        <w:t>-- having</w:t>
+      </w:r>
+    </w:p>
     <w:p/>
+    <w:p>
+      <w:r>
+        <w:t xml:space="preserve">select </w:t>
+      </w:r>
+      <w:proofErr w:type="gramStart"/>
+      <w:r>
+        <w:t>count(</w:t>
+      </w:r>
+      <w:proofErr w:type="gramEnd"/>
+      <w:r>
+        <w:t>*) as number, dept from employee group by dept having count(*)&gt;1;</w:t>
+      </w:r>
+    </w:p>
     <w:sectPr>
       <w:pgSz w:w="11906" w:h="16838"/>
       <w:pgMar w:top="1440" w:right="1440" w:bottom="1440" w:left="1440" w:header="708" w:footer="708" w:gutter="0"/>
@@ -443,6 +965,118 @@
 <file path=word/numbering.xml><?xml version="1.0" encoding="utf-8"?>
 <w:numbering xmlns:wpc="http://schemas.microsoft.com/office/word/2010/wordprocessingCanvas" xmlns:cx="http://schemas.microsoft.com/office/drawing/2014/chartex" xmlns:cx1="http://schemas.microsoft.com/office/drawing/2015/9/8/chartex" xmlns:cx2="http://schemas.microsoft.com/office/drawing/2015/10/21/chartex" xmlns:cx3="http://schemas.microsoft.com/office/drawing/2016/5/9/chartex" xmlns:cx4="http://schemas.microsoft.com/office/drawing/2016/5/10/chartex" xmlns:cx5="http://schemas.microsoft.com/office/drawing/2016/5/11/chartex" xmlns:cx6="http://schemas.microsoft.com/office/drawing/2016/5/12/chartex" xmlns:cx7="http://schemas.microsoft.com/office/drawing/2016/5/13/chartex" xmlns:cx8="http://schemas.microsoft.com/office/drawing/2016/5/14/chartex" xmlns:mc="http://schemas.openxmlformats.org/markup-compatibility/2006" xmlns:aink="http://schemas.microsoft.com/office/drawing/2016/ink" xmlns:am3d="http://schemas.microsoft.com/office/drawing/2017/model3d" xmlns:o="urn:schemas-microsoft-com:office:office" xmlns:r="http://schemas.openxmlformats.org/officeDocument/2006/relationships" xmlns:m="http://schemas.openxmlformats.org/officeDocument/2006/math" xmlns:v="urn:schemas-microsoft-com:vml" xmlns:wp14="http://schemas.microsoft.com/office/word/2010/wordprocessingDrawing" xmlns:wp="http://schemas.openxmlformats.org/drawingml/2006/wordprocessingDrawing" xmlns:w10="urn:schemas-microsoft-com:office:word" xmlns:w="http://schemas.openxmlformats.org/wordprocessingml/2006/main" xmlns:w14="http://schemas.microsoft.com/office/word/2010/wordml" xmlns:w15="http://schemas.microsoft.com/office/word/2012/wordml" xmlns:w16cid="http://schemas.microsoft.com/office/word/2016/wordml/cid" xmlns:w16se="http://schemas.microsoft.com/office/word/2015/wordml/symex" xmlns:wpg="http://schemas.microsoft.com/office/word/2010/wordprocessingGroup" xmlns:wpi="http://schemas.microsoft.com/office/word/2010/wordprocessingInk" xmlns:wne="http://schemas.microsoft.com/office/word/2006/wordml" xmlns:wps="http://schemas.microsoft.com/office/word/2010/wordprocessingShape" mc:Ignorable="w14 w15 w16se w16cid wp14">
   <w:abstractNum w:abstractNumId="0" w15:restartNumberingAfterBreak="0">
+    <w:nsid w:val="02E3700B"/>
+    <w:multiLevelType w:val="hybridMultilevel"/>
+    <w:tmpl w:val="9392B8C6"/>
+    <w:lvl w:ilvl="0" w:tplc="4BBCC3F2">
+      <w:numFmt w:val="bullet"/>
+      <w:lvlText w:val=""/>
+      <w:lvlJc w:val="left"/>
+      <w:pPr>
+        <w:ind w:left="720" w:hanging="360"/>
+      </w:pPr>
+      <w:rPr>
+        <w:rFonts w:ascii="Wingdings" w:eastAsiaTheme="minorHAnsi" w:hAnsi="Wingdings" w:cstheme="minorBidi" w:hint="default"/>
+      </w:rPr>
+    </w:lvl>
+    <w:lvl w:ilvl="1" w:tplc="40090003" w:tentative="1">
+      <w:start w:val="1"/>
+      <w:numFmt w:val="bullet"/>
+      <w:lvlText w:val="o"/>
+      <w:lvlJc w:val="left"/>
+      <w:pPr>
+        <w:ind w:left="1440" w:hanging="360"/>
+      </w:pPr>
+      <w:rPr>
+        <w:rFonts w:ascii="Courier New" w:hAnsi="Courier New" w:cs="Courier New" w:hint="default"/>
+      </w:rPr>
+    </w:lvl>
+    <w:lvl w:ilvl="2" w:tplc="40090005" w:tentative="1">
+      <w:start w:val="1"/>
+      <w:numFmt w:val="bullet"/>
+      <w:lvlText w:val=""/>
+      <w:lvlJc w:val="left"/>
+      <w:pPr>
+        <w:ind w:left="2160" w:hanging="360"/>
+      </w:pPr>
+      <w:rPr>
+        <w:rFonts w:ascii="Wingdings" w:hAnsi="Wingdings" w:hint="default"/>
+      </w:rPr>
+    </w:lvl>
+    <w:lvl w:ilvl="3" w:tplc="40090001" w:tentative="1">
+      <w:start w:val="1"/>
+      <w:numFmt w:val="bullet"/>
+      <w:lvlText w:val=""/>
+      <w:lvlJc w:val="left"/>
+      <w:pPr>
+        <w:ind w:left="2880" w:hanging="360"/>
+      </w:pPr>
+      <w:rPr>
+        <w:rFonts w:ascii="Symbol" w:hAnsi="Symbol" w:hint="default"/>
+      </w:rPr>
+    </w:lvl>
+    <w:lvl w:ilvl="4" w:tplc="40090003" w:tentative="1">
+      <w:start w:val="1"/>
+      <w:numFmt w:val="bullet"/>
+      <w:lvlText w:val="o"/>
+      <w:lvlJc w:val="left"/>
+      <w:pPr>
+        <w:ind w:left="3600" w:hanging="360"/>
+      </w:pPr>
+      <w:rPr>
+        <w:rFonts w:ascii="Courier New" w:hAnsi="Courier New" w:cs="Courier New" w:hint="default"/>
+      </w:rPr>
+    </w:lvl>
+    <w:lvl w:ilvl="5" w:tplc="40090005" w:tentative="1">
+      <w:start w:val="1"/>
+      <w:numFmt w:val="bullet"/>
+      <w:lvlText w:val=""/>
+      <w:lvlJc w:val="left"/>
+      <w:pPr>
+        <w:ind w:left="4320" w:hanging="360"/>
+      </w:pPr>
+      <w:rPr>
+        <w:rFonts w:ascii="Wingdings" w:hAnsi="Wingdings" w:hint="default"/>
+      </w:rPr>
+    </w:lvl>
+    <w:lvl w:ilvl="6" w:tplc="40090001" w:tentative="1">
+      <w:start w:val="1"/>
+      <w:numFmt w:val="bullet"/>
+      <w:lvlText w:val=""/>
+      <w:lvlJc w:val="left"/>
+      <w:pPr>
+        <w:ind w:left="5040" w:hanging="360"/>
+      </w:pPr>
+      <w:rPr>
+        <w:rFonts w:ascii="Symbol" w:hAnsi="Symbol" w:hint="default"/>
+      </w:rPr>
+    </w:lvl>
+    <w:lvl w:ilvl="7" w:tplc="40090003" w:tentative="1">
+      <w:start w:val="1"/>
+      <w:numFmt w:val="bullet"/>
+      <w:lvlText w:val="o"/>
+      <w:lvlJc w:val="left"/>
+      <w:pPr>
+        <w:ind w:left="5760" w:hanging="360"/>
+      </w:pPr>
+      <w:rPr>
+        <w:rFonts w:ascii="Courier New" w:hAnsi="Courier New" w:cs="Courier New" w:hint="default"/>
+      </w:rPr>
+    </w:lvl>
+    <w:lvl w:ilvl="8" w:tplc="40090005" w:tentative="1">
+      <w:start w:val="1"/>
+      <w:numFmt w:val="bullet"/>
+      <w:lvlText w:val=""/>
+      <w:lvlJc w:val="left"/>
+      <w:pPr>
+        <w:ind w:left="6480" w:hanging="360"/>
+      </w:pPr>
+      <w:rPr>
+        <w:rFonts w:ascii="Wingdings" w:hAnsi="Wingdings" w:hint="default"/>
+      </w:rPr>
+    </w:lvl>
+  </w:abstractNum>
+  <w:abstractNum w:abstractNumId="1" w15:restartNumberingAfterBreak="0">
     <w:nsid w:val="2CB97C2D"/>
     <w:multiLevelType w:val="hybridMultilevel"/>
     <w:tmpl w:val="36666542"/>
@@ -554,7 +1188,119 @@
       </w:rPr>
     </w:lvl>
   </w:abstractNum>
-  <w:abstractNum w:abstractNumId="1" w15:restartNumberingAfterBreak="0">
+  <w:abstractNum w:abstractNumId="2" w15:restartNumberingAfterBreak="0">
+    <w:nsid w:val="4B9A2AAD"/>
+    <w:multiLevelType w:val="hybridMultilevel"/>
+    <w:tmpl w:val="1B863590"/>
+    <w:lvl w:ilvl="0" w:tplc="E1DA2AFA">
+      <w:numFmt w:val="bullet"/>
+      <w:lvlText w:val=""/>
+      <w:lvlJc w:val="left"/>
+      <w:pPr>
+        <w:ind w:left="720" w:hanging="360"/>
+      </w:pPr>
+      <w:rPr>
+        <w:rFonts w:ascii="Wingdings" w:eastAsiaTheme="minorHAnsi" w:hAnsi="Wingdings" w:cstheme="minorBidi" w:hint="default"/>
+      </w:rPr>
+    </w:lvl>
+    <w:lvl w:ilvl="1" w:tplc="40090003" w:tentative="1">
+      <w:start w:val="1"/>
+      <w:numFmt w:val="bullet"/>
+      <w:lvlText w:val="o"/>
+      <w:lvlJc w:val="left"/>
+      <w:pPr>
+        <w:ind w:left="1440" w:hanging="360"/>
+      </w:pPr>
+      <w:rPr>
+        <w:rFonts w:ascii="Courier New" w:hAnsi="Courier New" w:cs="Courier New" w:hint="default"/>
+      </w:rPr>
+    </w:lvl>
+    <w:lvl w:ilvl="2" w:tplc="40090005" w:tentative="1">
+      <w:start w:val="1"/>
+      <w:numFmt w:val="bullet"/>
+      <w:lvlText w:val=""/>
+      <w:lvlJc w:val="left"/>
+      <w:pPr>
+        <w:ind w:left="2160" w:hanging="360"/>
+      </w:pPr>
+      <w:rPr>
+        <w:rFonts w:ascii="Wingdings" w:hAnsi="Wingdings" w:hint="default"/>
+      </w:rPr>
+    </w:lvl>
+    <w:lvl w:ilvl="3" w:tplc="40090001" w:tentative="1">
+      <w:start w:val="1"/>
+      <w:numFmt w:val="bullet"/>
+      <w:lvlText w:val=""/>
+      <w:lvlJc w:val="left"/>
+      <w:pPr>
+        <w:ind w:left="2880" w:hanging="360"/>
+      </w:pPr>
+      <w:rPr>
+        <w:rFonts w:ascii="Symbol" w:hAnsi="Symbol" w:hint="default"/>
+      </w:rPr>
+    </w:lvl>
+    <w:lvl w:ilvl="4" w:tplc="40090003" w:tentative="1">
+      <w:start w:val="1"/>
+      <w:numFmt w:val="bullet"/>
+      <w:lvlText w:val="o"/>
+      <w:lvlJc w:val="left"/>
+      <w:pPr>
+        <w:ind w:left="3600" w:hanging="360"/>
+      </w:pPr>
+      <w:rPr>
+        <w:rFonts w:ascii="Courier New" w:hAnsi="Courier New" w:cs="Courier New" w:hint="default"/>
+      </w:rPr>
+    </w:lvl>
+    <w:lvl w:ilvl="5" w:tplc="40090005" w:tentative="1">
+      <w:start w:val="1"/>
+      <w:numFmt w:val="bullet"/>
+      <w:lvlText w:val=""/>
+      <w:lvlJc w:val="left"/>
+      <w:pPr>
+        <w:ind w:left="4320" w:hanging="360"/>
+      </w:pPr>
+      <w:rPr>
+        <w:rFonts w:ascii="Wingdings" w:hAnsi="Wingdings" w:hint="default"/>
+      </w:rPr>
+    </w:lvl>
+    <w:lvl w:ilvl="6" w:tplc="40090001" w:tentative="1">
+      <w:start w:val="1"/>
+      <w:numFmt w:val="bullet"/>
+      <w:lvlText w:val=""/>
+      <w:lvlJc w:val="left"/>
+      <w:pPr>
+        <w:ind w:left="5040" w:hanging="360"/>
+      </w:pPr>
+      <w:rPr>
+        <w:rFonts w:ascii="Symbol" w:hAnsi="Symbol" w:hint="default"/>
+      </w:rPr>
+    </w:lvl>
+    <w:lvl w:ilvl="7" w:tplc="40090003" w:tentative="1">
+      <w:start w:val="1"/>
+      <w:numFmt w:val="bullet"/>
+      <w:lvlText w:val="o"/>
+      <w:lvlJc w:val="left"/>
+      <w:pPr>
+        <w:ind w:left="5760" w:hanging="360"/>
+      </w:pPr>
+      <w:rPr>
+        <w:rFonts w:ascii="Courier New" w:hAnsi="Courier New" w:cs="Courier New" w:hint="default"/>
+      </w:rPr>
+    </w:lvl>
+    <w:lvl w:ilvl="8" w:tplc="40090005" w:tentative="1">
+      <w:start w:val="1"/>
+      <w:numFmt w:val="bullet"/>
+      <w:lvlText w:val=""/>
+      <w:lvlJc w:val="left"/>
+      <w:pPr>
+        <w:ind w:left="6480" w:hanging="360"/>
+      </w:pPr>
+      <w:rPr>
+        <w:rFonts w:ascii="Wingdings" w:hAnsi="Wingdings" w:hint="default"/>
+      </w:rPr>
+    </w:lvl>
+  </w:abstractNum>
+  <w:abstractNum w:abstractNumId="3" w15:restartNumberingAfterBreak="0">
     <w:nsid w:val="522939DF"/>
     <w:multiLevelType w:val="hybridMultilevel"/>
     <w:tmpl w:val="37B2067C"/>
@@ -667,10 +1413,16 @@
     </w:lvl>
   </w:abstractNum>
   <w:num w:numId="1">
+    <w:abstractNumId w:val="1"/>
+  </w:num>
+  <w:num w:numId="2">
+    <w:abstractNumId w:val="3"/>
+  </w:num>
+  <w:num w:numId="3">
     <w:abstractNumId w:val="0"/>
   </w:num>
-  <w:num w:numId="2">
-    <w:abstractNumId w:val="1"/>
+  <w:num w:numId="4">
+    <w:abstractNumId w:val="2"/>
   </w:num>
 </w:numbering>
 </file>

--- a/mysql/Query.docx
+++ b/mysql/Query.docx
@@ -871,59 +871,677 @@
     <w:p/>
     <w:p>
       <w:r>
+        <w:t xml:space="preserve">   -- group by</w:t>
+      </w:r>
+    </w:p>
+    <w:p>
+      <w:r>
+        <w:t xml:space="preserve">select </w:t>
+      </w:r>
+      <w:proofErr w:type="gramStart"/>
+      <w:r>
+        <w:t>count(</w:t>
+      </w:r>
+      <w:proofErr w:type="gramEnd"/>
+      <w:r>
+        <w:t xml:space="preserve">*) as </w:t>
+      </w:r>
+      <w:proofErr w:type="spellStart"/>
+      <w:r>
+        <w:t>count,dept</w:t>
+      </w:r>
+      <w:proofErr w:type="spellEnd"/>
+      <w:r>
+        <w:t xml:space="preserve"> from employee group by dept;</w:t>
+      </w:r>
+    </w:p>
+    <w:p/>
+    <w:p>
+      <w:pPr>
+        <w:rPr>
+          <w:b/>
+        </w:rPr>
+      </w:pPr>
+      <w:r>
+        <w:rPr>
+          <w:b/>
+        </w:rPr>
+        <w:t xml:space="preserve"> Having clause</w:t>
+      </w:r>
+    </w:p>
+    <w:p>
+      <w:r>
+        <w:t xml:space="preserve">    Having clause was added to SQL because the where keyword cannot be used with aggregate functions.</w:t>
+      </w:r>
+    </w:p>
+    <w:p>
+      <w:r>
+        <w:t xml:space="preserve">    Having clause is used with group by clause.</w:t>
+      </w:r>
+    </w:p>
+    <w:p/>
+    <w:p>
+      <w:pPr>
+        <w:rPr>
+          <w:b/>
+        </w:rPr>
+      </w:pPr>
+      <w:r>
+        <w:rPr>
+          <w:b/>
+        </w:rPr>
+        <w:t>-- having</w:t>
+      </w:r>
+    </w:p>
+    <w:p/>
+    <w:p>
+      <w:r>
+        <w:t xml:space="preserve">select </w:t>
+      </w:r>
+      <w:proofErr w:type="gramStart"/>
+      <w:r>
+        <w:t>count(</w:t>
+      </w:r>
+      <w:proofErr w:type="gramEnd"/>
+      <w:r>
+        <w:t>*) as number, dept from employee group by dept having count(*)&gt;1;</w:t>
+      </w:r>
+    </w:p>
+    <w:p/>
+    <w:p/>
+    <w:p/>
+    <w:p/>
+    <w:p>
+      <w:pPr>
+        <w:rPr>
+          <w:rFonts w:ascii="Times New Roman" w:hAnsi="Times New Roman" w:cs="Times New Roman"/>
+          <w:b/>
+        </w:rPr>
+      </w:pPr>
+      <w:r>
+        <w:rPr>
+          <w:rFonts w:ascii="Times New Roman" w:hAnsi="Times New Roman" w:cs="Times New Roman"/>
+          <w:b/>
+        </w:rPr>
+        <w:lastRenderedPageBreak/>
+        <w:t>Joins</w:t>
+      </w:r>
+    </w:p>
+    <w:p>
+      <w:r>
+        <w:t xml:space="preserve">  </w:t>
+      </w:r>
+      <w:r>
+        <w:t>It is used to retrieve data from multiple tables.  It is performed whenever you need to fetch records</w:t>
+      </w:r>
+    </w:p>
+    <w:p>
+      <w:r>
+        <w:t>From two or more tables.</w:t>
+      </w:r>
+    </w:p>
+    <w:p>
+      <w:r>
+        <w:tab/>
+        <w:t>There are three types of MySQL joins</w:t>
+      </w:r>
+    </w:p>
+    <w:p>
+      <w:r>
+        <w:tab/>
+        <w:t xml:space="preserve">   Inner join</w:t>
+      </w:r>
+    </w:p>
+    <w:p>
+      <w:r>
+        <w:t xml:space="preserve"> </w:t>
+      </w:r>
+      <w:r>
+        <w:tab/>
+        <w:t xml:space="preserve">   Left Outer Join</w:t>
+      </w:r>
+    </w:p>
+    <w:p>
+      <w:r>
+        <w:tab/>
+        <w:t xml:space="preserve">  Right Outer join</w:t>
+      </w:r>
+    </w:p>
+    <w:p>
+      <w:r>
+        <w:t xml:space="preserve">create table </w:t>
+      </w:r>
+      <w:proofErr w:type="gramStart"/>
+      <w:r>
+        <w:t>officers(</w:t>
+      </w:r>
+      <w:proofErr w:type="spellStart"/>
+      <w:proofErr w:type="gramEnd"/>
+      <w:r>
+        <w:t>officerId</w:t>
+      </w:r>
+      <w:proofErr w:type="spellEnd"/>
+      <w:r>
+        <w:t xml:space="preserve"> </w:t>
+      </w:r>
+      <w:proofErr w:type="spellStart"/>
+      <w:r>
+        <w:t>int,officerName</w:t>
+      </w:r>
+      <w:proofErr w:type="spellEnd"/>
+      <w:r>
+        <w:t xml:space="preserve"> varchar(20),address varchar(20));</w:t>
+      </w:r>
+    </w:p>
+    <w:p>
+      <w:r>
+        <w:t xml:space="preserve">create table </w:t>
+      </w:r>
+      <w:proofErr w:type="gramStart"/>
+      <w:r>
+        <w:t>students(</w:t>
+      </w:r>
+      <w:proofErr w:type="spellStart"/>
+      <w:proofErr w:type="gramEnd"/>
+      <w:r>
+        <w:t>studentID</w:t>
+      </w:r>
+      <w:proofErr w:type="spellEnd"/>
+      <w:r>
+        <w:t xml:space="preserve"> </w:t>
+      </w:r>
+      <w:proofErr w:type="spellStart"/>
+      <w:r>
+        <w:t>int,StudentName</w:t>
+      </w:r>
+      <w:proofErr w:type="spellEnd"/>
+      <w:r>
+        <w:t xml:space="preserve"> varchar(20),</w:t>
+      </w:r>
+      <w:proofErr w:type="spellStart"/>
+      <w:r>
+        <w:t>courseName</w:t>
+      </w:r>
+      <w:proofErr w:type="spellEnd"/>
+      <w:r>
+        <w:t xml:space="preserve"> varchar(20));</w:t>
+      </w:r>
+    </w:p>
+    <w:p>
+      <w:r>
+        <w:t>select * from officers;</w:t>
+      </w:r>
+    </w:p>
+    <w:p>
+      <w:r>
+        <w:t xml:space="preserve">insert into </w:t>
+      </w:r>
+      <w:proofErr w:type="gramStart"/>
+      <w:r>
+        <w:t>officers</w:t>
+      </w:r>
+      <w:proofErr w:type="gramEnd"/>
+      <w:r>
+        <w:t xml:space="preserve"> values(1,'ram','chennai'),</w:t>
+      </w:r>
+    </w:p>
+    <w:p>
+      <w:r>
+        <w:tab/>
+        <w:t xml:space="preserve">                       (2,'vasu','bangalore'),</w:t>
+      </w:r>
+    </w:p>
+    <w:p>
+      <w:r>
+        <w:tab/>
+      </w:r>
+      <w:r>
+        <w:tab/>
+      </w:r>
+      <w:r>
+        <w:tab/>
+      </w:r>
+      <w:r>
+        <w:tab/>
+      </w:r>
+      <w:r>
+        <w:tab/>
+      </w:r>
+      <w:r>
+        <w:tab/>
+        <w:t xml:space="preserve">   (3,'janani','chennai'),</w:t>
+      </w:r>
+    </w:p>
+    <w:p>
+      <w:r>
+        <w:t xml:space="preserve">                           (5,'venkat','bangalore');</w:t>
+      </w:r>
+    </w:p>
+    <w:p>
+      <w:r>
+        <w:t>select * from students;</w:t>
+      </w:r>
+    </w:p>
+    <w:p>
+      <w:r>
+        <w:t xml:space="preserve">insert into </w:t>
+      </w:r>
+      <w:proofErr w:type="gramStart"/>
+      <w:r>
+        <w:t>students</w:t>
+      </w:r>
+      <w:proofErr w:type="gramEnd"/>
+      <w:r>
+        <w:t xml:space="preserve"> values(1,'babu','java'),</w:t>
+      </w:r>
+    </w:p>
+    <w:p>
+      <w:r>
+        <w:t xml:space="preserve">                           (2,'hari','c++'),</w:t>
+      </w:r>
+    </w:p>
+    <w:p>
+      <w:r>
+        <w:t xml:space="preserve">                           (3,'ramu','c'),</w:t>
+      </w:r>
+    </w:p>
+    <w:p>
+      <w:r>
+        <w:t xml:space="preserve">                           (7,'narasim','python');</w:t>
+      </w:r>
+    </w:p>
+    <w:p>
+      <w:pPr>
+        <w:rPr>
+          <w:b/>
+        </w:rPr>
+      </w:pPr>
+      <w:r>
+        <w:rPr>
+          <w:b/>
+        </w:rPr>
+        <w:t>-- inner join</w:t>
+      </w:r>
+    </w:p>
+    <w:p>
+      <w:r>
+        <w:t xml:space="preserve">select </w:t>
+      </w:r>
+      <w:proofErr w:type="spellStart"/>
+      <w:proofErr w:type="gramStart"/>
+      <w:r>
+        <w:t>officers.officerName</w:t>
+      </w:r>
+      <w:proofErr w:type="gramEnd"/>
+      <w:r>
+        <w:t>,officers.address,students.courseName</w:t>
+      </w:r>
+      <w:proofErr w:type="spellEnd"/>
+      <w:r>
+        <w:t xml:space="preserve"> from officers inner join students on</w:t>
+      </w:r>
+    </w:p>
+    <w:p>
+      <w:r>
+        <w:tab/>
+      </w:r>
+      <w:r>
+        <w:tab/>
+      </w:r>
+      <w:r>
+        <w:tab/>
+      </w:r>
+      <w:r>
+        <w:tab/>
+      </w:r>
+      <w:r>
+        <w:tab/>
+      </w:r>
+      <w:r>
+        <w:tab/>
+      </w:r>
+      <w:r>
+        <w:tab/>
+      </w:r>
+      <w:r>
+        <w:tab/>
+      </w:r>
+      <w:r>
+        <w:tab/>
+      </w:r>
+      <w:r>
+        <w:tab/>
+      </w:r>
+      <w:r>
+        <w:tab/>
+      </w:r>
+      <w:r>
+        <w:tab/>
+      </w:r>
+      <w:r>
+        <w:tab/>
+      </w:r>
+      <w:r>
+        <w:tab/>
+      </w:r>
+      <w:r>
+        <w:tab/>
+      </w:r>
+      <w:r>
+        <w:tab/>
+      </w:r>
+      <w:r>
+        <w:tab/>
+      </w:r>
+      <w:proofErr w:type="spellStart"/>
+      <w:proofErr w:type="gramStart"/>
+      <w:r>
+        <w:t>officers.officerId</w:t>
+      </w:r>
+      <w:proofErr w:type="spellEnd"/>
+      <w:r>
+        <w:t>=</w:t>
+      </w:r>
+      <w:proofErr w:type="spellStart"/>
+      <w:r>
+        <w:t>students.studentId</w:t>
+      </w:r>
+      <w:proofErr w:type="spellEnd"/>
+      <w:proofErr w:type="gramEnd"/>
+      <w:r>
+        <w:t>;</w:t>
+      </w:r>
+    </w:p>
+    <w:p>
+      <w:pPr>
+        <w:rPr>
+          <w:b/>
+        </w:rPr>
+      </w:pPr>
+      <w:r>
+        <w:rPr>
+          <w:b/>
+        </w:rPr>
+        <w:t>-- left outer join</w:t>
+      </w:r>
+    </w:p>
+    <w:p>
+      <w:r>
+        <w:t xml:space="preserve">select </w:t>
+      </w:r>
+      <w:proofErr w:type="spellStart"/>
+      <w:proofErr w:type="gramStart"/>
+      <w:r>
+        <w:t>officers.officerName</w:t>
+      </w:r>
+      <w:proofErr w:type="gramEnd"/>
+      <w:r>
+        <w:t>,officers.address,students.courseName</w:t>
+      </w:r>
+      <w:proofErr w:type="spellEnd"/>
+      <w:r>
+        <w:t xml:space="preserve"> from officers left outer join students on</w:t>
+      </w:r>
+    </w:p>
+    <w:p>
+      <w:r>
+        <w:tab/>
+      </w:r>
+      <w:r>
+        <w:tab/>
+      </w:r>
+      <w:r>
+        <w:tab/>
+      </w:r>
+      <w:r>
+        <w:tab/>
+      </w:r>
+      <w:r>
+        <w:tab/>
+      </w:r>
+      <w:r>
+        <w:tab/>
+      </w:r>
+      <w:r>
+        <w:tab/>
+      </w:r>
+      <w:r>
+        <w:tab/>
+      </w:r>
+      <w:r>
+        <w:tab/>
+      </w:r>
+      <w:r>
+        <w:tab/>
+      </w:r>
+      <w:r>
+        <w:tab/>
+      </w:r>
+      <w:r>
+        <w:tab/>
+      </w:r>
+      <w:r>
+        <w:tab/>
+      </w:r>
+      <w:r>
+        <w:tab/>
+      </w:r>
+      <w:r>
+        <w:tab/>
+      </w:r>
+      <w:r>
+        <w:tab/>
+      </w:r>
+      <w:r>
+        <w:tab/>
+      </w:r>
+      <w:proofErr w:type="spellStart"/>
+      <w:proofErr w:type="gramStart"/>
+      <w:r>
+        <w:t>officers.officerId</w:t>
+      </w:r>
+      <w:proofErr w:type="spellEnd"/>
+      <w:r>
+        <w:t>=</w:t>
+      </w:r>
+      <w:proofErr w:type="spellStart"/>
+      <w:r>
+        <w:t>students.studentId</w:t>
+      </w:r>
+      <w:proofErr w:type="spellEnd"/>
+      <w:proofErr w:type="gramEnd"/>
+      <w:r>
+        <w:t>;</w:t>
+      </w:r>
+    </w:p>
+    <w:p>
+      <w:pPr>
+        <w:rPr>
+          <w:b/>
+        </w:rPr>
+      </w:pPr>
+      <w:bookmarkStart w:id="0" w:name="_GoBack"/>
+      <w:r>
+        <w:rPr>
+          <w:b/>
+        </w:rPr>
+        <w:t>-- right outer join</w:t>
+      </w:r>
+    </w:p>
+    <w:bookmarkEnd w:id="0"/>
+    <w:p/>
+    <w:p>
+      <w:r>
+        <w:t xml:space="preserve">select </w:t>
+      </w:r>
+      <w:proofErr w:type="spellStart"/>
+      <w:proofErr w:type="gramStart"/>
+      <w:r>
+        <w:t>officers.officerName</w:t>
+      </w:r>
+      <w:proofErr w:type="gramEnd"/>
+      <w:r>
+        <w:t>,officers.address,students.courseName</w:t>
+      </w:r>
+      <w:proofErr w:type="spellEnd"/>
+      <w:r>
+        <w:t xml:space="preserve"> from officers right outer join students on</w:t>
+      </w:r>
+    </w:p>
+    <w:p>
+      <w:r>
+        <w:lastRenderedPageBreak/>
+        <w:tab/>
+      </w:r>
+      <w:r>
+        <w:tab/>
+      </w:r>
+      <w:r>
+        <w:tab/>
+      </w:r>
+      <w:r>
+        <w:tab/>
+      </w:r>
+      <w:r>
+        <w:tab/>
+      </w:r>
+      <w:r>
+        <w:tab/>
+      </w:r>
+      <w:r>
+        <w:tab/>
+      </w:r>
+      <w:r>
+        <w:tab/>
+      </w:r>
+      <w:r>
+        <w:tab/>
+      </w:r>
+      <w:r>
+        <w:tab/>
+      </w:r>
+      <w:r>
+        <w:tab/>
+      </w:r>
+      <w:r>
+        <w:tab/>
+      </w:r>
+      <w:r>
+        <w:tab/>
+      </w:r>
+      <w:r>
+        <w:tab/>
+      </w:r>
+      <w:r>
+        <w:tab/>
+      </w:r>
+      <w:r>
+        <w:tab/>
+      </w:r>
+      <w:r>
+        <w:tab/>
+      </w:r>
+      <w:proofErr w:type="spellStart"/>
+      <w:proofErr w:type="gramStart"/>
+      <w:r>
+        <w:t>officers.officerId</w:t>
+      </w:r>
+      <w:proofErr w:type="spellEnd"/>
+      <w:r>
+        <w:t>=</w:t>
+      </w:r>
+      <w:proofErr w:type="spellStart"/>
+      <w:r>
+        <w:t>students.studentId</w:t>
+      </w:r>
+      <w:proofErr w:type="spellEnd"/>
+      <w:proofErr w:type="gramEnd"/>
+      <w:r>
+        <w:t>;</w:t>
+      </w:r>
+    </w:p>
+    <w:p/>
+    <w:p>
+      <w:pPr>
+        <w:rPr>
+          <w:b/>
+        </w:rPr>
+      </w:pPr>
+      <w:r>
+        <w:rPr>
+          <w:b/>
+        </w:rPr>
+        <w:t>view</w:t>
+      </w:r>
+    </w:p>
+    <w:p>
+      <w:r>
         <w:t xml:space="preserve">   </w:t>
       </w:r>
-      <w:r>
-        <w:t>-- group by</w:t>
-      </w:r>
-    </w:p>
-    <w:p>
-      <w:r>
-        <w:t xml:space="preserve">select </w:t>
-      </w:r>
-      <w:proofErr w:type="gramStart"/>
-      <w:r>
-        <w:t>count(</w:t>
-      </w:r>
-      <w:proofErr w:type="gramEnd"/>
-      <w:r>
-        <w:t xml:space="preserve">*) as </w:t>
-      </w:r>
-      <w:proofErr w:type="spellStart"/>
-      <w:r>
-        <w:t>count,dept</w:t>
-      </w:r>
-      <w:proofErr w:type="spellEnd"/>
-      <w:r>
-        <w:t xml:space="preserve"> from employee group by dept;</w:t>
+      <w:proofErr w:type="gramStart"/>
+      <w:r>
+        <w:t>Its</w:t>
+      </w:r>
+      <w:proofErr w:type="gramEnd"/>
+      <w:r>
+        <w:t xml:space="preserve"> contains rows and col</w:t>
+      </w:r>
+      <w:r>
+        <w:t>umns similar to the real table.  The view is a virtual table created by a query by joining one or more tables.</w:t>
+      </w:r>
+    </w:p>
+    <w:p>
+      <w:r>
+        <w:t xml:space="preserve">  </w:t>
+      </w:r>
+      <w:r>
+        <w:t>-- view</w:t>
+      </w:r>
+    </w:p>
+    <w:p>
+      <w:r>
+        <w:t xml:space="preserve">create view OG as select </w:t>
+      </w:r>
+      <w:proofErr w:type="spellStart"/>
+      <w:proofErr w:type="gramStart"/>
+      <w:r>
+        <w:t>name,salary</w:t>
+      </w:r>
+      <w:proofErr w:type="spellEnd"/>
+      <w:proofErr w:type="gramEnd"/>
+      <w:r>
+        <w:t xml:space="preserve"> from employee;</w:t>
+      </w:r>
+    </w:p>
+    <w:p>
+      <w:r>
+        <w:t>select * from OG;</w:t>
+      </w:r>
+    </w:p>
+    <w:p>
+      <w:r>
+        <w:t xml:space="preserve">alter view OG as select </w:t>
+      </w:r>
+      <w:proofErr w:type="spellStart"/>
+      <w:proofErr w:type="gramStart"/>
+      <w:r>
+        <w:t>name,salary</w:t>
+      </w:r>
+      <w:proofErr w:type="gramEnd"/>
+      <w:r>
+        <w:t>,dept</w:t>
+      </w:r>
+      <w:proofErr w:type="spellEnd"/>
+      <w:r>
+        <w:t xml:space="preserve"> from employee;</w:t>
+      </w:r>
+    </w:p>
+    <w:p>
+      <w:r>
+        <w:t>drop view OG;</w:t>
       </w:r>
     </w:p>
     <w:p/>
-    <w:p>
-      <w:pPr>
-        <w:rPr>
-          <w:b/>
-        </w:rPr>
-      </w:pPr>
-      <w:bookmarkStart w:id="0" w:name="_GoBack"/>
-      <w:r>
-        <w:rPr>
-          <w:b/>
-        </w:rPr>
-        <w:t xml:space="preserve"> Having clause</w:t>
-      </w:r>
-    </w:p>
-    <w:bookmarkEnd w:id="0"/>
-    <w:p>
-      <w:r>
-        <w:t xml:space="preserve">    Having clause was added to SQL because the where keyword cannot be used with aggregate functions.</w:t>
-      </w:r>
-    </w:p>
-    <w:p>
-      <w:r>
-        <w:t xml:space="preserve">    Having clause is used with group by clause.</w:t>
-      </w:r>
-    </w:p>
     <w:p/>
     <w:p>
       <w:pPr>
@@ -935,21 +1553,305 @@
         <w:rPr>
           <w:b/>
         </w:rPr>
-        <w:t>-- having</w:t>
+        <w:t>Constraints</w:t>
+      </w:r>
+    </w:p>
+    <w:p>
+      <w:r>
+        <w:t xml:space="preserve">  </w:t>
+      </w:r>
+      <w:r>
+        <w:t>Primary key</w:t>
+      </w:r>
+    </w:p>
+    <w:p>
+      <w:r>
+        <w:t xml:space="preserve">  Unique key</w:t>
+      </w:r>
+    </w:p>
+    <w:p>
+      <w:r>
+        <w:t xml:space="preserve">   </w:t>
+      </w:r>
+      <w:proofErr w:type="gramStart"/>
+      <w:r>
+        <w:t>Non null</w:t>
+      </w:r>
+      <w:proofErr w:type="gramEnd"/>
+    </w:p>
+    <w:p>
+      <w:r>
+        <w:t xml:space="preserve">   Check</w:t>
+      </w:r>
+    </w:p>
+    <w:p>
+      <w:r>
+        <w:t xml:space="preserve">   </w:t>
+      </w:r>
+      <w:r>
+        <w:t>F</w:t>
+      </w:r>
+      <w:r>
+        <w:t>or</w:t>
+      </w:r>
+      <w:r>
+        <w:t>eign key</w:t>
       </w:r>
     </w:p>
     <w:p/>
     <w:p>
-      <w:r>
-        <w:t xml:space="preserve">select </w:t>
-      </w:r>
-      <w:proofErr w:type="gramStart"/>
-      <w:r>
-        <w:t>count(</w:t>
-      </w:r>
-      <w:proofErr w:type="gramEnd"/>
-      <w:r>
-        <w:t>*) as number, dept from employee group by dept having count(*)&gt;1;</w:t>
+      <w:pPr>
+        <w:rPr>
+          <w:b/>
+        </w:rPr>
+      </w:pPr>
+      <w:r>
+        <w:rPr>
+          <w:b/>
+        </w:rPr>
+        <w:t>-- primary key</w:t>
+      </w:r>
+    </w:p>
+    <w:p>
+      <w:r>
+        <w:t xml:space="preserve">create table </w:t>
+      </w:r>
+      <w:proofErr w:type="gramStart"/>
+      <w:r>
+        <w:t>shop(</w:t>
+      </w:r>
+      <w:proofErr w:type="gramEnd"/>
+      <w:r>
+        <w:t xml:space="preserve">id int primary </w:t>
+      </w:r>
+      <w:proofErr w:type="spellStart"/>
+      <w:r>
+        <w:t>key,name</w:t>
+      </w:r>
+      <w:proofErr w:type="spellEnd"/>
+      <w:r>
+        <w:t xml:space="preserve"> varchar(20),dept varchar(20));</w:t>
+      </w:r>
+    </w:p>
+    <w:p>
+      <w:r>
+        <w:t>select * from shop;</w:t>
+      </w:r>
+    </w:p>
+    <w:p>
+      <w:proofErr w:type="spellStart"/>
+      <w:r>
+        <w:t>desc</w:t>
+      </w:r>
+      <w:proofErr w:type="spellEnd"/>
+      <w:r>
+        <w:t xml:space="preserve"> shop;</w:t>
+      </w:r>
+    </w:p>
+    <w:p>
+      <w:r>
+        <w:t>insert into shop values(1,'balaji','manager');</w:t>
+      </w:r>
+    </w:p>
+    <w:p>
+      <w:r>
+        <w:t>insert into shop values(1,'ram','manager');</w:t>
+      </w:r>
+    </w:p>
+    <w:p>
+      <w:r>
+        <w:t>insert into shop values(</w:t>
+      </w:r>
+      <w:proofErr w:type="spellStart"/>
+      <w:r>
+        <w:t>null,'john','sales</w:t>
+      </w:r>
+      <w:proofErr w:type="spellEnd"/>
+      <w:r>
+        <w:t>');</w:t>
+      </w:r>
+    </w:p>
+    <w:p/>
+    <w:p>
+      <w:pPr>
+        <w:rPr>
+          <w:b/>
+        </w:rPr>
+      </w:pPr>
+      <w:r>
+        <w:rPr>
+          <w:b/>
+        </w:rPr>
+        <w:t>-- unique key</w:t>
+      </w:r>
+    </w:p>
+    <w:p>
+      <w:r>
+        <w:t xml:space="preserve">create table </w:t>
+      </w:r>
+      <w:proofErr w:type="gramStart"/>
+      <w:r>
+        <w:t>medical(</w:t>
+      </w:r>
+      <w:proofErr w:type="gramEnd"/>
+      <w:r>
+        <w:t xml:space="preserve">id int primary </w:t>
+      </w:r>
+      <w:proofErr w:type="spellStart"/>
+      <w:r>
+        <w:t>key,name</w:t>
+      </w:r>
+      <w:proofErr w:type="spellEnd"/>
+      <w:r>
+        <w:t xml:space="preserve"> varchar(20)</w:t>
+      </w:r>
+      <w:proofErr w:type="spellStart"/>
+      <w:r>
+        <w:t>unique,dept</w:t>
+      </w:r>
+      <w:proofErr w:type="spellEnd"/>
+      <w:r>
+        <w:t xml:space="preserve"> varchar(20)unique);</w:t>
+      </w:r>
+    </w:p>
+    <w:p>
+      <w:r>
+        <w:t>insert into medical values(1,'balaji','manager');</w:t>
+      </w:r>
+    </w:p>
+    <w:p>
+      <w:r>
+        <w:t>insert into medical values(2,'balaji','sales');</w:t>
+      </w:r>
+    </w:p>
+    <w:p>
+      <w:r>
+        <w:lastRenderedPageBreak/>
+        <w:t>insert into medical values(</w:t>
+      </w:r>
+      <w:proofErr w:type="gramStart"/>
+      <w:r>
+        <w:t>3,null</w:t>
+      </w:r>
+      <w:proofErr w:type="gramEnd"/>
+      <w:r>
+        <w:t>,'salaes');</w:t>
+      </w:r>
+    </w:p>
+    <w:p>
+      <w:r>
+        <w:t>select * from medical;</w:t>
+      </w:r>
+    </w:p>
+    <w:p/>
+    <w:p>
+      <w:pPr>
+        <w:rPr>
+          <w:b/>
+        </w:rPr>
+      </w:pPr>
+      <w:r>
+        <w:rPr>
+          <w:b/>
+        </w:rPr>
+        <w:t>-- not null</w:t>
+      </w:r>
+    </w:p>
+    <w:p>
+      <w:r>
+        <w:t xml:space="preserve">create table </w:t>
+      </w:r>
+      <w:proofErr w:type="gramStart"/>
+      <w:r>
+        <w:t>hospital(</w:t>
+      </w:r>
+      <w:proofErr w:type="gramEnd"/>
+      <w:r>
+        <w:t xml:space="preserve">id int primary </w:t>
+      </w:r>
+      <w:proofErr w:type="spellStart"/>
+      <w:r>
+        <w:t>key,name</w:t>
+      </w:r>
+      <w:proofErr w:type="spellEnd"/>
+      <w:r>
+        <w:t xml:space="preserve"> varchar(30)not null);</w:t>
+      </w:r>
+    </w:p>
+    <w:p>
+      <w:r>
+        <w:t>insert into hospital values(1,'ram');</w:t>
+      </w:r>
+    </w:p>
+    <w:p>
+      <w:r>
+        <w:t>insert into hospital values(</w:t>
+      </w:r>
+      <w:proofErr w:type="gramStart"/>
+      <w:r>
+        <w:t>2,null</w:t>
+      </w:r>
+      <w:proofErr w:type="gramEnd"/>
+      <w:r>
+        <w:t>);</w:t>
+      </w:r>
+    </w:p>
+    <w:p/>
+    <w:p>
+      <w:pPr>
+        <w:rPr>
+          <w:b/>
+        </w:rPr>
+      </w:pPr>
+      <w:r>
+        <w:rPr>
+          <w:b/>
+        </w:rPr>
+        <w:t>-- check constraint</w:t>
+      </w:r>
+    </w:p>
+    <w:p>
+      <w:r>
+        <w:t xml:space="preserve">create table </w:t>
+      </w:r>
+      <w:proofErr w:type="gramStart"/>
+      <w:r>
+        <w:t>person(</w:t>
+      </w:r>
+      <w:proofErr w:type="gramEnd"/>
+      <w:r>
+        <w:t xml:space="preserve">id int primary </w:t>
+      </w:r>
+      <w:proofErr w:type="spellStart"/>
+      <w:r>
+        <w:t>key,name</w:t>
+      </w:r>
+      <w:proofErr w:type="spellEnd"/>
+      <w:r>
+        <w:t xml:space="preserve"> varchar(20),salary </w:t>
+      </w:r>
+      <w:proofErr w:type="spellStart"/>
+      <w:r>
+        <w:t>int,check</w:t>
+      </w:r>
+      <w:proofErr w:type="spellEnd"/>
+      <w:r>
+        <w:t>(salary&gt;5000));</w:t>
+      </w:r>
+    </w:p>
+    <w:p>
+      <w:r>
+        <w:t>select * from person;</w:t>
+      </w:r>
+    </w:p>
+    <w:p>
+      <w:r>
+        <w:t>insert into person values(1,'ram',4000);</w:t>
+      </w:r>
+    </w:p>
+    <w:p>
+      <w:r>
+        <w:t>insert into person values(1,'ram',7000);</w:t>
       </w:r>
     </w:p>
     <w:sectPr>

--- a/mysql/Query.docx
+++ b/mysql/Query.docx
@@ -1360,7 +1360,6 @@
           <w:b/>
         </w:rPr>
       </w:pPr>
-      <w:bookmarkStart w:id="0" w:name="_GoBack"/>
       <w:r>
         <w:rPr>
           <w:b/>
@@ -1368,7 +1367,6 @@
         <w:t>-- right outer join</w:t>
       </w:r>
     </w:p>
-    <w:bookmarkEnd w:id="0"/>
     <w:p/>
     <w:p>
       <w:r>
@@ -1492,10 +1490,7 @@
     </w:p>
     <w:p>
       <w:r>
-        <w:t xml:space="preserve">  </w:t>
-      </w:r>
-      <w:r>
-        <w:t>-- view</w:t>
+        <w:t xml:space="preserve">  -- view</w:t>
       </w:r>
     </w:p>
     <w:p>
@@ -1853,6 +1848,455 @@
       <w:r>
         <w:t>insert into person values(1,'ram',7000);</w:t>
       </w:r>
+    </w:p>
+    <w:p/>
+    <w:p>
+      <w:pPr>
+        <w:rPr>
+          <w:rFonts w:ascii="Times New Roman" w:hAnsi="Times New Roman" w:cs="Times New Roman"/>
+          <w:b/>
+          <w:sz w:val="24"/>
+          <w:szCs w:val="24"/>
+        </w:rPr>
+      </w:pPr>
+      <w:r>
+        <w:rPr>
+          <w:rFonts w:ascii="Times New Roman" w:hAnsi="Times New Roman" w:cs="Times New Roman"/>
+          <w:b/>
+          <w:sz w:val="24"/>
+          <w:szCs w:val="24"/>
+        </w:rPr>
+        <w:t>Foreign key</w:t>
+      </w:r>
+    </w:p>
+    <w:p>
+      <w:r>
+        <w:t xml:space="preserve">    Foreign key is used to link one or more than one table together.</w:t>
+      </w:r>
+    </w:p>
+    <w:p>
+      <w:r>
+        <w:t xml:space="preserve">    Another name for foreign key is referencing key.  It creates a link between two tables.</w:t>
+      </w:r>
+    </w:p>
+    <w:p>
+      <w:r>
+        <w:t xml:space="preserve">     </w:t>
+      </w:r>
+      <w:r>
+        <w:tab/>
+        <w:t>This creates a parent-child type of relationship where the table with the foreign key in the child table refers to the primary key column in the parent table.</w:t>
+      </w:r>
+    </w:p>
+    <w:p/>
+    <w:p>
+      <w:r>
+        <w:t>-- foreign key</w:t>
+      </w:r>
+    </w:p>
+    <w:p>
+      <w:r>
+        <w:t xml:space="preserve">create table </w:t>
+      </w:r>
+      <w:proofErr w:type="gramStart"/>
+      <w:r>
+        <w:t>customer(</w:t>
+      </w:r>
+      <w:proofErr w:type="gramEnd"/>
+      <w:r>
+        <w:t xml:space="preserve">ID int not null </w:t>
+      </w:r>
+      <w:proofErr w:type="spellStart"/>
+      <w:r>
+        <w:t>auto_increment,name</w:t>
+      </w:r>
+      <w:proofErr w:type="spellEnd"/>
+      <w:r>
+        <w:t xml:space="preserve"> varchar(20)not </w:t>
+      </w:r>
+      <w:proofErr w:type="spellStart"/>
+      <w:r>
+        <w:t>null,city</w:t>
+      </w:r>
+      <w:proofErr w:type="spellEnd"/>
+      <w:r>
+        <w:t xml:space="preserve"> varchar(20) not </w:t>
+      </w:r>
+      <w:proofErr w:type="spellStart"/>
+      <w:r>
+        <w:t>null,primary</w:t>
+      </w:r>
+      <w:proofErr w:type="spellEnd"/>
+      <w:r>
+        <w:t xml:space="preserve"> key(ID));</w:t>
+      </w:r>
+    </w:p>
+    <w:p>
+      <w:r>
+        <w:t>select * from customer;</w:t>
+      </w:r>
+    </w:p>
+    <w:p>
+      <w:r>
+        <w:t xml:space="preserve">create table </w:t>
+      </w:r>
+      <w:proofErr w:type="gramStart"/>
+      <w:r>
+        <w:t>contact(</w:t>
+      </w:r>
+      <w:proofErr w:type="gramEnd"/>
+      <w:r>
+        <w:t xml:space="preserve">id </w:t>
+      </w:r>
+      <w:proofErr w:type="spellStart"/>
+      <w:r>
+        <w:t>int,customer_id</w:t>
+      </w:r>
+      <w:proofErr w:type="spellEnd"/>
+      <w:r>
+        <w:t xml:space="preserve"> </w:t>
+      </w:r>
+      <w:proofErr w:type="spellStart"/>
+      <w:r>
+        <w:t>int,customer_info</w:t>
+      </w:r>
+      <w:proofErr w:type="spellEnd"/>
+      <w:r>
+        <w:t xml:space="preserve"> varchar(30)not </w:t>
+      </w:r>
+      <w:proofErr w:type="spellStart"/>
+      <w:r>
+        <w:t>null,type</w:t>
+      </w:r>
+      <w:proofErr w:type="spellEnd"/>
+      <w:r>
+        <w:t xml:space="preserve"> varchar(20)not null,</w:t>
+      </w:r>
+    </w:p>
+    <w:p>
+      <w:r>
+        <w:tab/>
+      </w:r>
+      <w:r>
+        <w:tab/>
+      </w:r>
+      <w:r>
+        <w:tab/>
+      </w:r>
+      <w:r>
+        <w:tab/>
+      </w:r>
+      <w:r>
+        <w:tab/>
+      </w:r>
+      <w:r>
+        <w:tab/>
+      </w:r>
+      <w:r>
+        <w:tab/>
+        <w:t xml:space="preserve">constraint </w:t>
+      </w:r>
+      <w:proofErr w:type="spellStart"/>
+      <w:r>
+        <w:t>fk_customer</w:t>
+      </w:r>
+      <w:proofErr w:type="spellEnd"/>
+      <w:r>
+        <w:t xml:space="preserve"> foreign key(</w:t>
+      </w:r>
+      <w:proofErr w:type="spellStart"/>
+      <w:r>
+        <w:t>customer_id</w:t>
+      </w:r>
+      <w:proofErr w:type="spellEnd"/>
+      <w:r>
+        <w:t xml:space="preserve">) references </w:t>
+      </w:r>
+      <w:proofErr w:type="gramStart"/>
+      <w:r>
+        <w:t>customer(</w:t>
+      </w:r>
+      <w:proofErr w:type="gramEnd"/>
+      <w:r>
+        <w:t>ID));</w:t>
+      </w:r>
+    </w:p>
+    <w:p>
+      <w:r>
+        <w:t xml:space="preserve">                            </w:t>
+      </w:r>
+    </w:p>
+    <w:p>
+      <w:r>
+        <w:t>select * from customer;</w:t>
+      </w:r>
+    </w:p>
+    <w:p>
+      <w:r>
+        <w:t>insert into customer(</w:t>
+      </w:r>
+      <w:proofErr w:type="spellStart"/>
+      <w:proofErr w:type="gramStart"/>
+      <w:r>
+        <w:t>name,city</w:t>
+      </w:r>
+      <w:proofErr w:type="spellEnd"/>
+      <w:proofErr w:type="gramEnd"/>
+      <w:r>
+        <w:t>) values('ram','</w:t>
+      </w:r>
+      <w:proofErr w:type="spellStart"/>
+      <w:r>
+        <w:t>chennai</w:t>
+      </w:r>
+      <w:proofErr w:type="spellEnd"/>
+      <w:r>
+        <w:t xml:space="preserve">');                            </w:t>
+      </w:r>
+    </w:p>
+    <w:p>
+      <w:r>
+        <w:t>insert into customer(</w:t>
+      </w:r>
+      <w:proofErr w:type="spellStart"/>
+      <w:proofErr w:type="gramStart"/>
+      <w:r>
+        <w:t>name,city</w:t>
+      </w:r>
+      <w:proofErr w:type="spellEnd"/>
+      <w:proofErr w:type="gramEnd"/>
+      <w:r>
+        <w:t>) values('</w:t>
+      </w:r>
+      <w:proofErr w:type="spellStart"/>
+      <w:r>
+        <w:t>vasu</w:t>
+      </w:r>
+      <w:proofErr w:type="spellEnd"/>
+      <w:r>
+        <w:t>','</w:t>
+      </w:r>
+      <w:proofErr w:type="spellStart"/>
+      <w:r>
+        <w:t>chennai</w:t>
+      </w:r>
+      <w:proofErr w:type="spellEnd"/>
+      <w:r>
+        <w:t>'),('</w:t>
+      </w:r>
+      <w:proofErr w:type="spellStart"/>
+      <w:r>
+        <w:t>venkat</w:t>
+      </w:r>
+      <w:proofErr w:type="spellEnd"/>
+      <w:r>
+        <w:t>','</w:t>
+      </w:r>
+      <w:proofErr w:type="spellStart"/>
+      <w:r>
+        <w:t>bangalore</w:t>
+      </w:r>
+      <w:proofErr w:type="spellEnd"/>
+      <w:r>
+        <w:t xml:space="preserve">');  </w:t>
+      </w:r>
+    </w:p>
+    <w:p>
+      <w:r>
+        <w:lastRenderedPageBreak/>
+        <w:t>select * from contact;</w:t>
+      </w:r>
+    </w:p>
+    <w:p>
+      <w:r>
+        <w:t xml:space="preserve">insert into contact values(1,1,'it','online');   </w:t>
+      </w:r>
+    </w:p>
+    <w:p>
+      <w:r>
+        <w:t>insert into contact values(1,2,'sales','online');</w:t>
+      </w:r>
+    </w:p>
+    <w:p>
+      <w:r>
+        <w:t>insert into contact values(3,3,'market','online');</w:t>
+      </w:r>
+    </w:p>
+    <w:p>
+      <w:r>
+        <w:t xml:space="preserve">insert into contact values(1,4,'it','online'); </w:t>
+      </w:r>
+    </w:p>
+    <w:p>
+      <w:r>
+        <w:t xml:space="preserve">delete from contact where </w:t>
+      </w:r>
+      <w:proofErr w:type="spellStart"/>
+      <w:r>
+        <w:t>customer_id</w:t>
+      </w:r>
+      <w:proofErr w:type="spellEnd"/>
+      <w:r>
+        <w:t xml:space="preserve">=3;                      </w:t>
+      </w:r>
+    </w:p>
+    <w:p>
+      <w:r>
+        <w:t>select * from customer;</w:t>
+      </w:r>
+    </w:p>
+    <w:p>
+      <w:r>
+        <w:t xml:space="preserve">delete from customer where id=2;  </w:t>
+      </w:r>
+    </w:p>
+    <w:p>
+      <w:r>
+        <w:t>drop table contact;</w:t>
+      </w:r>
+    </w:p>
+    <w:p>
+      <w:r>
+        <w:t>select * from contact;</w:t>
+      </w:r>
+    </w:p>
+    <w:p>
+      <w:r>
+        <w:t xml:space="preserve">create table </w:t>
+      </w:r>
+      <w:proofErr w:type="gramStart"/>
+      <w:r>
+        <w:t>contact(</w:t>
+      </w:r>
+      <w:proofErr w:type="gramEnd"/>
+      <w:r>
+        <w:t xml:space="preserve">id </w:t>
+      </w:r>
+      <w:proofErr w:type="spellStart"/>
+      <w:r>
+        <w:t>int,customer_id</w:t>
+      </w:r>
+      <w:proofErr w:type="spellEnd"/>
+      <w:r>
+        <w:t xml:space="preserve"> </w:t>
+      </w:r>
+      <w:proofErr w:type="spellStart"/>
+      <w:r>
+        <w:t>int,customer_info</w:t>
+      </w:r>
+      <w:proofErr w:type="spellEnd"/>
+      <w:r>
+        <w:t xml:space="preserve"> varchar(30)not </w:t>
+      </w:r>
+      <w:proofErr w:type="spellStart"/>
+      <w:r>
+        <w:t>null,type</w:t>
+      </w:r>
+      <w:proofErr w:type="spellEnd"/>
+      <w:r>
+        <w:t xml:space="preserve"> varchar(20)not null,</w:t>
+      </w:r>
+    </w:p>
+    <w:p>
+      <w:r>
+        <w:tab/>
+      </w:r>
+      <w:r>
+        <w:tab/>
+      </w:r>
+      <w:r>
+        <w:tab/>
+      </w:r>
+      <w:r>
+        <w:tab/>
+      </w:r>
+      <w:r>
+        <w:tab/>
+      </w:r>
+      <w:r>
+        <w:tab/>
+      </w:r>
+      <w:r>
+        <w:tab/>
+        <w:t xml:space="preserve">constraint </w:t>
+      </w:r>
+      <w:proofErr w:type="spellStart"/>
+      <w:r>
+        <w:t>fk_customer</w:t>
+      </w:r>
+      <w:proofErr w:type="spellEnd"/>
+      <w:r>
+        <w:t xml:space="preserve"> foreign key(</w:t>
+      </w:r>
+      <w:proofErr w:type="spellStart"/>
+      <w:r>
+        <w:t>customer_id</w:t>
+      </w:r>
+      <w:proofErr w:type="spellEnd"/>
+      <w:r>
+        <w:t xml:space="preserve">) references </w:t>
+      </w:r>
+      <w:proofErr w:type="gramStart"/>
+      <w:r>
+        <w:t>customer(</w:t>
+      </w:r>
+      <w:proofErr w:type="gramEnd"/>
+      <w:r>
+        <w:t>ID)</w:t>
+      </w:r>
+    </w:p>
+    <w:p>
+      <w:r>
+        <w:t xml:space="preserve">                                                            on delete cascade</w:t>
+      </w:r>
+    </w:p>
+    <w:p>
+      <w:r>
+        <w:t xml:space="preserve">                                                            on update cascade);</w:t>
+      </w:r>
+    </w:p>
+    <w:p>
+      <w:r>
+        <w:t>select * from contact;</w:t>
+      </w:r>
+    </w:p>
+    <w:p>
+      <w:r>
+        <w:t>select * from customer;</w:t>
+      </w:r>
+    </w:p>
+    <w:p>
+      <w:r>
+        <w:t>delete from customer where id=2;</w:t>
+      </w:r>
+    </w:p>
+    <w:p>
+      <w:r>
+        <w:t>update customer set id=4 where name='</w:t>
+      </w:r>
+      <w:proofErr w:type="spellStart"/>
+      <w:r>
+        <w:t>venkat</w:t>
+      </w:r>
+      <w:proofErr w:type="spellEnd"/>
+      <w:r>
+        <w:t>';</w:t>
+      </w:r>
+    </w:p>
+    <w:p>
+      <w:r>
+        <w:t xml:space="preserve">set </w:t>
+      </w:r>
+      <w:proofErr w:type="spellStart"/>
+      <w:r>
+        <w:t>sql_safe_updates</w:t>
+      </w:r>
+      <w:proofErr w:type="spellEnd"/>
+      <w:r>
+        <w:t>=0;</w:t>
+      </w:r>
+      <w:bookmarkStart w:id="0" w:name="_GoBack"/>
+      <w:bookmarkEnd w:id="0"/>
     </w:p>
     <w:sectPr>
       <w:pgSz w:w="11906" w:h="16838"/>
